--- a/Contexto.docx
+++ b/Contexto.docx
@@ -408,118 +408,7 @@
           <w:sz w:val="24"/>
           <w:szCs w:val="24"/>
         </w:rPr>
-        <w:t xml:space="preserve">- movimiento </w:t>
-      </w:r>
-      <w:r>
-        <w:rPr>
-          <w:rFonts w:ascii="Arial" w:hAnsi="Arial" w:cs="Arial"/>
-          <w:sz w:val="24"/>
-          <w:szCs w:val="24"/>
-        </w:rPr>
-        <w:t>más complejos</w:t>
-      </w:r>
-      <w:r>
-        <w:rPr>
-          <w:rFonts w:ascii="Arial" w:hAnsi="Arial" w:cs="Arial"/>
-          <w:sz w:val="24"/>
-          <w:szCs w:val="24"/>
-        </w:rPr>
-        <w:t xml:space="preserve"> por parte de las cabezas- Frecu</w:t>
-      </w:r>
-      <w:r>
-        <w:rPr>
-          <w:rFonts w:ascii="Arial" w:hAnsi="Arial" w:cs="Arial"/>
-          <w:sz w:val="24"/>
-          <w:szCs w:val="24"/>
-        </w:rPr>
-        <w:t>encia</w:t>
-      </w:r>
-      <w:r>
-        <w:rPr>
-          <w:rFonts w:ascii="Arial" w:hAnsi="Arial" w:cs="Arial"/>
-          <w:sz w:val="24"/>
-          <w:szCs w:val="24"/>
-        </w:rPr>
-        <w:t xml:space="preserve"> de salida de cada enemigo con un tiempo </w:t>
-      </w:r>
-      <w:r>
-        <w:rPr>
-          <w:rFonts w:ascii="Arial" w:hAnsi="Arial" w:cs="Arial"/>
-          <w:sz w:val="24"/>
-          <w:szCs w:val="24"/>
-        </w:rPr>
-        <w:t>mediano</w:t>
-      </w:r>
-    </w:p>
-    <w:p>
-      <w:pPr>
-        <w:pStyle w:val="Prrafodelista"/>
-        <w:numPr>
-          <w:ilvl w:val="0"/>
-          <w:numId w:val="1"/>
-        </w:numPr>
-        <w:jc w:val="both"/>
-        <w:rPr>
-          <w:rFonts w:ascii="Arial" w:hAnsi="Arial" w:cs="Arial"/>
-          <w:sz w:val="24"/>
-          <w:szCs w:val="24"/>
-        </w:rPr>
-      </w:pPr>
-      <w:r>
-        <w:rPr>
-          <w:rFonts w:ascii="Arial" w:hAnsi="Arial" w:cs="Arial"/>
-          <w:sz w:val="24"/>
-          <w:szCs w:val="24"/>
-        </w:rPr>
-        <w:t>Nivel 3: Espacio exterior-</w:t>
-      </w:r>
-      <w:r>
-        <w:rPr>
-          <w:rFonts w:ascii="Arial" w:hAnsi="Arial" w:cs="Arial"/>
-          <w:sz w:val="24"/>
-          <w:szCs w:val="24"/>
-        </w:rPr>
-        <w:t xml:space="preserve"> movimiento </w:t>
-      </w:r>
-      <w:r>
-        <w:rPr>
-          <w:rFonts w:ascii="Arial" w:hAnsi="Arial" w:cs="Arial"/>
-          <w:sz w:val="24"/>
-          <w:szCs w:val="24"/>
-        </w:rPr>
-        <w:t>rápidos</w:t>
-      </w:r>
-      <w:r>
-        <w:rPr>
-          <w:rFonts w:ascii="Arial" w:hAnsi="Arial" w:cs="Arial"/>
-          <w:sz w:val="24"/>
-          <w:szCs w:val="24"/>
-        </w:rPr>
-        <w:t xml:space="preserve"> por parte de las cabezas- Frecu</w:t>
-      </w:r>
-      <w:r>
-        <w:rPr>
-          <w:rFonts w:ascii="Arial" w:hAnsi="Arial" w:cs="Arial"/>
-          <w:sz w:val="24"/>
-          <w:szCs w:val="24"/>
-        </w:rPr>
-        <w:t>encia</w:t>
-      </w:r>
-      <w:r>
-        <w:rPr>
-          <w:rFonts w:ascii="Arial" w:hAnsi="Arial" w:cs="Arial"/>
-          <w:sz w:val="24"/>
-          <w:szCs w:val="24"/>
-        </w:rPr>
-        <w:t xml:space="preserve"> de salida de cada enemigo</w:t>
-      </w:r>
-      <w:r>
-        <w:rPr>
-          <w:rFonts w:ascii="Arial" w:hAnsi="Arial" w:cs="Arial"/>
-          <w:sz w:val="24"/>
-          <w:szCs w:val="24"/>
-        </w:rPr>
-        <w:t>, alta.</w:t>
+        <w:t>– Se generaran más enemigos, variados y con diferentes movimientos, los cuales van a dificultar el juego.</w:t>
       </w:r>
     </w:p>
     <w:p>
